--- a/week 2/Data Intake Report_week_2.docx
+++ b/week 2/Data Intake Report_week_2.docx
@@ -2529,6 +2529,7 @@
         <w:tab/>
         <w:tab/>
         <w:t xml:space="preserve">To enable numerical analysis and modeling for improved efficiency and </w:t>
+        <w:tab/>
         <w:tab/>
         <w:tab/>
         <w:t xml:space="preserve">comparability.</w:t>

--- a/week 2/Data Intake Report_week_2.docx
+++ b/week 2/Data Intake Report_week_2.docx
@@ -281,7 +281,6 @@
                 <w:color w:val="auto"/>
                 <w:spacing w:val="0"/>
                 <w:position w:val="0"/>
-                <w:shd w:fill="auto" w:val="clear"/>
               </w:rPr>
             </w:pPr>
             <w:r>
@@ -325,7 +324,6 @@
                 <w:spacing w:val="0"/>
                 <w:position w:val="0"/>
                 <w:sz w:val="22"/>
-                <w:shd w:fill="auto" w:val="clear"/>
               </w:rPr>
             </w:pPr>
             <w:r>
@@ -372,7 +370,6 @@
                 <w:color w:val="auto"/>
                 <w:spacing w:val="0"/>
                 <w:position w:val="0"/>
-                <w:shd w:fill="auto" w:val="clear"/>
               </w:rPr>
             </w:pPr>
             <w:r>
@@ -414,7 +411,6 @@
                 <w:color w:val="auto"/>
                 <w:spacing w:val="0"/>
                 <w:position w:val="0"/>
-                <w:shd w:fill="auto" w:val="clear"/>
               </w:rPr>
             </w:pPr>
             <w:r>
@@ -461,7 +457,6 @@
                 <w:color w:val="auto"/>
                 <w:spacing w:val="0"/>
                 <w:position w:val="0"/>
-                <w:shd w:fill="auto" w:val="clear"/>
               </w:rPr>
             </w:pPr>
             <w:r>
@@ -503,7 +498,6 @@
                 <w:color w:val="auto"/>
                 <w:spacing w:val="0"/>
                 <w:position w:val="0"/>
-                <w:shd w:fill="auto" w:val="clear"/>
               </w:rPr>
             </w:pPr>
             <w:r>
@@ -550,7 +544,6 @@
                 <w:color w:val="auto"/>
                 <w:spacing w:val="0"/>
                 <w:position w:val="0"/>
-                <w:shd w:fill="auto" w:val="clear"/>
               </w:rPr>
             </w:pPr>
             <w:r>
@@ -592,7 +585,6 @@
                 <w:color w:val="auto"/>
                 <w:spacing w:val="0"/>
                 <w:position w:val="0"/>
-                <w:shd w:fill="auto" w:val="clear"/>
               </w:rPr>
             </w:pPr>
             <w:r>
@@ -639,7 +631,6 @@
                 <w:color w:val="auto"/>
                 <w:spacing w:val="0"/>
                 <w:position w:val="0"/>
-                <w:shd w:fill="auto" w:val="clear"/>
               </w:rPr>
             </w:pPr>
             <w:r>
@@ -681,7 +672,6 @@
                 <w:color w:val="auto"/>
                 <w:spacing w:val="0"/>
                 <w:position w:val="0"/>
-                <w:shd w:fill="auto" w:val="clear"/>
               </w:rPr>
             </w:pPr>
             <w:r>
@@ -765,7 +755,6 @@
                 <w:color w:val="auto"/>
                 <w:spacing w:val="0"/>
                 <w:position w:val="0"/>
-                <w:shd w:fill="auto" w:val="clear"/>
               </w:rPr>
             </w:pPr>
             <w:r>
@@ -809,7 +798,6 @@
                 <w:spacing w:val="0"/>
                 <w:position w:val="0"/>
                 <w:sz w:val="22"/>
-                <w:shd w:fill="auto" w:val="clear"/>
               </w:rPr>
             </w:pPr>
             <w:r>
@@ -856,7 +844,6 @@
                 <w:color w:val="auto"/>
                 <w:spacing w:val="0"/>
                 <w:position w:val="0"/>
-                <w:shd w:fill="auto" w:val="clear"/>
               </w:rPr>
             </w:pPr>
             <w:r>
@@ -898,7 +885,6 @@
                 <w:color w:val="auto"/>
                 <w:spacing w:val="0"/>
                 <w:position w:val="0"/>
-                <w:shd w:fill="auto" w:val="clear"/>
               </w:rPr>
             </w:pPr>
             <w:r>
@@ -945,7 +931,6 @@
                 <w:color w:val="auto"/>
                 <w:spacing w:val="0"/>
                 <w:position w:val="0"/>
-                <w:shd w:fill="auto" w:val="clear"/>
               </w:rPr>
             </w:pPr>
             <w:r>
@@ -987,7 +972,6 @@
                 <w:color w:val="auto"/>
                 <w:spacing w:val="0"/>
                 <w:position w:val="0"/>
-                <w:shd w:fill="auto" w:val="clear"/>
               </w:rPr>
             </w:pPr>
             <w:r>
@@ -1034,7 +1018,6 @@
                 <w:color w:val="auto"/>
                 <w:spacing w:val="0"/>
                 <w:position w:val="0"/>
-                <w:shd w:fill="auto" w:val="clear"/>
               </w:rPr>
             </w:pPr>
             <w:r>
@@ -1076,7 +1059,6 @@
                 <w:color w:val="auto"/>
                 <w:spacing w:val="0"/>
                 <w:position w:val="0"/>
-                <w:shd w:fill="auto" w:val="clear"/>
               </w:rPr>
             </w:pPr>
             <w:r>
@@ -1123,7 +1105,6 @@
                 <w:color w:val="auto"/>
                 <w:spacing w:val="0"/>
                 <w:position w:val="0"/>
-                <w:shd w:fill="auto" w:val="clear"/>
               </w:rPr>
             </w:pPr>
             <w:r>
@@ -1165,7 +1146,6 @@
                 <w:color w:val="auto"/>
                 <w:spacing w:val="0"/>
                 <w:position w:val="0"/>
-                <w:shd w:fill="auto" w:val="clear"/>
               </w:rPr>
             </w:pPr>
             <w:r>
@@ -1264,7 +1244,6 @@
                 <w:color w:val="auto"/>
                 <w:spacing w:val="0"/>
                 <w:position w:val="0"/>
-                <w:shd w:fill="auto" w:val="clear"/>
               </w:rPr>
             </w:pPr>
             <w:r>
@@ -1308,7 +1287,6 @@
                 <w:spacing w:val="0"/>
                 <w:position w:val="0"/>
                 <w:sz w:val="22"/>
-                <w:shd w:fill="auto" w:val="clear"/>
               </w:rPr>
             </w:pPr>
             <w:r>
@@ -1320,7 +1298,7 @@
                 <w:sz w:val="22"/>
                 <w:shd w:fill="auto" w:val="clear"/>
               </w:rPr>
-              <w:t xml:space="preserve">customer_ID_df</w:t>
+              <w:t xml:space="preserve">customer_ID</w:t>
             </w:r>
           </w:p>
         </w:tc>
@@ -1355,7 +1333,6 @@
                 <w:color w:val="auto"/>
                 <w:spacing w:val="0"/>
                 <w:position w:val="0"/>
-                <w:shd w:fill="auto" w:val="clear"/>
               </w:rPr>
             </w:pPr>
             <w:r>
@@ -1397,7 +1374,6 @@
                 <w:color w:val="auto"/>
                 <w:spacing w:val="0"/>
                 <w:position w:val="0"/>
-                <w:shd w:fill="auto" w:val="clear"/>
               </w:rPr>
             </w:pPr>
             <w:r>
@@ -1444,7 +1420,6 @@
                 <w:color w:val="auto"/>
                 <w:spacing w:val="0"/>
                 <w:position w:val="0"/>
-                <w:shd w:fill="auto" w:val="clear"/>
               </w:rPr>
             </w:pPr>
             <w:r>
@@ -1486,7 +1461,6 @@
                 <w:color w:val="auto"/>
                 <w:spacing w:val="0"/>
                 <w:position w:val="0"/>
-                <w:shd w:fill="auto" w:val="clear"/>
               </w:rPr>
             </w:pPr>
             <w:r>
@@ -1533,7 +1507,6 @@
                 <w:color w:val="auto"/>
                 <w:spacing w:val="0"/>
                 <w:position w:val="0"/>
-                <w:shd w:fill="auto" w:val="clear"/>
               </w:rPr>
             </w:pPr>
             <w:r>
@@ -1575,7 +1548,6 @@
                 <w:color w:val="auto"/>
                 <w:spacing w:val="0"/>
                 <w:position w:val="0"/>
-                <w:shd w:fill="auto" w:val="clear"/>
               </w:rPr>
             </w:pPr>
             <w:r>
@@ -1622,7 +1594,6 @@
                 <w:color w:val="auto"/>
                 <w:spacing w:val="0"/>
                 <w:position w:val="0"/>
-                <w:shd w:fill="auto" w:val="clear"/>
               </w:rPr>
             </w:pPr>
             <w:r>
@@ -1664,7 +1635,6 @@
                 <w:color w:val="auto"/>
                 <w:spacing w:val="0"/>
                 <w:position w:val="0"/>
-                <w:shd w:fill="auto" w:val="clear"/>
               </w:rPr>
             </w:pPr>
             <w:r>
@@ -1748,7 +1718,6 @@
                 <w:color w:val="auto"/>
                 <w:spacing w:val="0"/>
                 <w:position w:val="0"/>
-                <w:shd w:fill="auto" w:val="clear"/>
               </w:rPr>
             </w:pPr>
             <w:r>
@@ -1792,7 +1761,6 @@
                 <w:spacing w:val="0"/>
                 <w:position w:val="0"/>
                 <w:sz w:val="22"/>
-                <w:shd w:fill="auto" w:val="clear"/>
               </w:rPr>
             </w:pPr>
             <w:r>
@@ -1804,7 +1772,7 @@
                 <w:sz w:val="22"/>
                 <w:shd w:fill="auto" w:val="clear"/>
               </w:rPr>
-              <w:t xml:space="preserve">city_df</w:t>
+              <w:t xml:space="preserve">city</w:t>
             </w:r>
           </w:p>
         </w:tc>
@@ -1839,7 +1807,6 @@
                 <w:color w:val="auto"/>
                 <w:spacing w:val="0"/>
                 <w:position w:val="0"/>
-                <w:shd w:fill="auto" w:val="clear"/>
               </w:rPr>
             </w:pPr>
             <w:r>
@@ -1881,7 +1848,6 @@
                 <w:color w:val="auto"/>
                 <w:spacing w:val="0"/>
                 <w:position w:val="0"/>
-                <w:shd w:fill="auto" w:val="clear"/>
               </w:rPr>
             </w:pPr>
             <w:r>
@@ -1928,7 +1894,6 @@
                 <w:color w:val="auto"/>
                 <w:spacing w:val="0"/>
                 <w:position w:val="0"/>
-                <w:shd w:fill="auto" w:val="clear"/>
               </w:rPr>
             </w:pPr>
             <w:r>
@@ -1970,7 +1935,6 @@
                 <w:color w:val="auto"/>
                 <w:spacing w:val="0"/>
                 <w:position w:val="0"/>
-                <w:shd w:fill="auto" w:val="clear"/>
               </w:rPr>
             </w:pPr>
             <w:r>
@@ -2017,7 +1981,6 @@
                 <w:color w:val="auto"/>
                 <w:spacing w:val="0"/>
                 <w:position w:val="0"/>
-                <w:shd w:fill="auto" w:val="clear"/>
               </w:rPr>
             </w:pPr>
             <w:r>
@@ -2059,7 +2022,6 @@
                 <w:color w:val="auto"/>
                 <w:spacing w:val="0"/>
                 <w:position w:val="0"/>
-                <w:shd w:fill="auto" w:val="clear"/>
               </w:rPr>
             </w:pPr>
             <w:r>
@@ -2106,7 +2068,6 @@
                 <w:color w:val="auto"/>
                 <w:spacing w:val="0"/>
                 <w:position w:val="0"/>
-                <w:shd w:fill="auto" w:val="clear"/>
               </w:rPr>
             </w:pPr>
             <w:r>
@@ -2148,7 +2109,6 @@
                 <w:color w:val="auto"/>
                 <w:spacing w:val="0"/>
                 <w:position w:val="0"/>
-                <w:shd w:fill="auto" w:val="clear"/>
               </w:rPr>
             </w:pPr>
             <w:r>
@@ -2326,7 +2286,7 @@
       <w:pPr>
         <w:numPr>
           <w:ilvl w:val="0"/>
-          <w:numId w:val="71"/>
+          <w:numId w:val="72"/>
         </w:numPr>
         <w:spacing w:before="0" w:after="0" w:line="240"/>
         <w:ind w:right="0" w:left="720" w:hanging="360"/>
@@ -2750,7 +2710,7 @@
       <w:lvlText w:val="%1."/>
     </w:lvl>
   </w:abstractNum>
-  <w:num w:numId="71">
+  <w:num w:numId="72">
     <w:abstractNumId w:val="1"/>
   </w:num>
 </w:numbering>
